--- a/双频微带天线优化与神经网络优化/双频带微带天线设计与神经网络优化.docx
+++ b/双频微带天线优化与神经网络优化/双频带微带天线设计与神经网络优化.docx
@@ -4,748 +4,6 @@
   <w:body>
     <w:p>
       <w:pPr>
-        <w:rPr>
-          <w:rFonts w:hint="eastAsia"/>
-          <w:lang w:val="en-US" w:eastAsia="zh-CN"/>
-        </w:rPr>
-      </w:pPr>
-    </w:p>
-    <w:p>
-      <w:pPr>
-        <w:jc w:val="center"/>
-        <w:rPr>
-          <w:rFonts w:eastAsia="黑体"/>
-          <w:sz w:val="52"/>
-        </w:rPr>
-      </w:pPr>
-      <w:bookmarkStart w:id="0" w:name="OLE_LINK30"/>
-      <w:bookmarkStart w:id="1" w:name="OLE_LINK29"/>
-      <w:r>
-        <w:drawing>
-          <wp:inline distT="0" distB="0" distL="0" distR="0">
-            <wp:extent cx="3721100" cy="1042035"/>
-            <wp:effectExtent l="0" t="0" r="0" b="0"/>
-            <wp:docPr id="23" name="图片 1" descr="校名"/>
-            <wp:cNvGraphicFramePr>
-              <a:graphicFrameLocks xmlns:a="http://schemas.openxmlformats.org/drawingml/2006/main" noChangeAspect="1"/>
-            </wp:cNvGraphicFramePr>
-            <a:graphic xmlns:a="http://schemas.openxmlformats.org/drawingml/2006/main">
-              <a:graphicData uri="http://schemas.openxmlformats.org/drawingml/2006/picture">
-                <pic:pic xmlns:pic="http://schemas.openxmlformats.org/drawingml/2006/picture">
-                  <pic:nvPicPr>
-                    <pic:cNvPr id="23" name="图片 1" descr="校名"/>
-                    <pic:cNvPicPr>
-                      <a:picLocks noChangeAspect="1" noChangeArrowheads="1"/>
-                    </pic:cNvPicPr>
-                  </pic:nvPicPr>
-                  <pic:blipFill>
-                    <a:blip r:embed="rId4" cstate="print">
-                      <a:clrChange>
-                        <a:clrFrom>
-                          <a:srgbClr val="FFFFFD"/>
-                        </a:clrFrom>
-                        <a:clrTo>
-                          <a:srgbClr val="FFFFFD">
-                            <a:alpha val="0"/>
-                          </a:srgbClr>
-                        </a:clrTo>
-                      </a:clrChange>
-                      <a:lum contrast="100000"/>
-                    </a:blip>
-                    <a:srcRect t="6030" b="48164"/>
-                    <a:stretch>
-                      <a:fillRect/>
-                    </a:stretch>
-                  </pic:blipFill>
-                  <pic:spPr>
-                    <a:xfrm>
-                      <a:off x="0" y="0"/>
-                      <a:ext cx="3721100" cy="1042035"/>
-                    </a:xfrm>
-                    <a:prstGeom prst="rect">
-                      <a:avLst/>
-                    </a:prstGeom>
-                    <a:noFill/>
-                    <a:ln w="9525">
-                      <a:noFill/>
-                      <a:miter lim="800000"/>
-                      <a:headEnd/>
-                      <a:tailEnd/>
-                    </a:ln>
-                  </pic:spPr>
-                </pic:pic>
-              </a:graphicData>
-            </a:graphic>
-          </wp:inline>
-        </w:drawing>
-      </w:r>
-    </w:p>
-    <w:p>
-      <w:pPr>
-        <w:jc w:val="center"/>
-        <w:rPr>
-          <w:rFonts w:eastAsia="黑体"/>
-          <w:sz w:val="52"/>
-        </w:rPr>
-      </w:pPr>
-    </w:p>
-    <w:p>
-      <w:pPr>
-        <w:jc w:val="center"/>
-        <w:rPr>
-          <w:rFonts w:eastAsia="黑体"/>
-          <w:b/>
-          <w:szCs w:val="21"/>
-        </w:rPr>
-      </w:pPr>
-      <w:r>
-        <w:rPr>
-          <w:rFonts w:hint="eastAsia" w:eastAsia="黑体"/>
-          <w:b/>
-          <w:sz w:val="52"/>
-          <w:lang w:val="en-US" w:eastAsia="zh-CN"/>
-        </w:rPr>
-        <w:t>微波网络</w:t>
-      </w:r>
-      <w:bookmarkStart w:id="26" w:name="_GoBack"/>
-      <w:bookmarkEnd w:id="26"/>
-      <w:r>
-        <w:rPr>
-          <w:rFonts w:hint="eastAsia" w:eastAsia="黑体"/>
-          <w:b/>
-          <w:sz w:val="52"/>
-        </w:rPr>
-        <w:t>期末论文</w:t>
-      </w:r>
-    </w:p>
-    <w:p>
-      <w:pPr>
-        <w:jc w:val="center"/>
-        <w:rPr>
-          <w:sz w:val="52"/>
-        </w:rPr>
-      </w:pPr>
-    </w:p>
-    <w:p>
-      <w:pPr>
-        <w:jc w:val="center"/>
-        <w:rPr>
-          <w:sz w:val="52"/>
-        </w:rPr>
-      </w:pPr>
-      <w:r>
-        <w:drawing>
-          <wp:inline distT="0" distB="0" distL="0" distR="0">
-            <wp:extent cx="1190625" cy="1148080"/>
-            <wp:effectExtent l="0" t="0" r="9525" b="13970"/>
-            <wp:docPr id="24" name="图片 2" descr="校徽"/>
-            <wp:cNvGraphicFramePr>
-              <a:graphicFrameLocks xmlns:a="http://schemas.openxmlformats.org/drawingml/2006/main" noChangeAspect="1"/>
-            </wp:cNvGraphicFramePr>
-            <a:graphic xmlns:a="http://schemas.openxmlformats.org/drawingml/2006/main">
-              <a:graphicData uri="http://schemas.openxmlformats.org/drawingml/2006/picture">
-                <pic:pic xmlns:pic="http://schemas.openxmlformats.org/drawingml/2006/picture">
-                  <pic:nvPicPr>
-                    <pic:cNvPr id="24" name="图片 2" descr="校徽"/>
-                    <pic:cNvPicPr>
-                      <a:picLocks noChangeAspect="1" noChangeArrowheads="1"/>
-                    </pic:cNvPicPr>
-                  </pic:nvPicPr>
-                  <pic:blipFill>
-                    <a:blip r:embed="rId5" cstate="print"/>
-                    <a:srcRect/>
-                    <a:stretch>
-                      <a:fillRect/>
-                    </a:stretch>
-                  </pic:blipFill>
-                  <pic:spPr>
-                    <a:xfrm>
-                      <a:off x="0" y="0"/>
-                      <a:ext cx="1190625" cy="1148080"/>
-                    </a:xfrm>
-                    <a:prstGeom prst="rect">
-                      <a:avLst/>
-                    </a:prstGeom>
-                    <a:noFill/>
-                    <a:ln w="9525">
-                      <a:noFill/>
-                      <a:miter lim="800000"/>
-                      <a:headEnd/>
-                      <a:tailEnd/>
-                    </a:ln>
-                  </pic:spPr>
-                </pic:pic>
-              </a:graphicData>
-            </a:graphic>
-          </wp:inline>
-        </w:drawing>
-      </w:r>
-    </w:p>
-    <w:p/>
-    <w:p>
-      <w:pPr>
-        <w:ind w:left="-718" w:leftChars="-342" w:firstLine="2731" w:firstLineChars="850"/>
-        <w:rPr>
-          <w:rFonts w:ascii="黑体" w:eastAsia="黑体"/>
-          <w:b/>
-          <w:sz w:val="32"/>
-          <w:szCs w:val="21"/>
-        </w:rPr>
-      </w:pPr>
-    </w:p>
-    <w:p>
-      <w:pPr>
-        <w:ind w:left="-718" w:leftChars="-342" w:firstLine="2731" w:firstLineChars="850"/>
-        <w:rPr>
-          <w:rFonts w:ascii="黑体" w:eastAsia="黑体"/>
-          <w:b/>
-          <w:sz w:val="32"/>
-          <w:szCs w:val="21"/>
-        </w:rPr>
-      </w:pPr>
-    </w:p>
-    <w:p>
-      <w:pPr>
-        <w:ind w:left="-718" w:leftChars="-342" w:firstLine="2731" w:firstLineChars="850"/>
-        <w:rPr>
-          <w:rFonts w:ascii="黑体" w:eastAsia="黑体"/>
-          <w:b/>
-          <w:sz w:val="32"/>
-          <w:szCs w:val="21"/>
-        </w:rPr>
-      </w:pPr>
-    </w:p>
-    <w:p>
-      <w:pPr>
-        <w:spacing w:line="360" w:lineRule="auto"/>
-        <w:ind w:firstLine="1606" w:firstLineChars="500"/>
-        <w:rPr>
-          <w:b/>
-          <w:bCs/>
-          <w:sz w:val="32"/>
-          <w:u w:val="thick"/>
-        </w:rPr>
-      </w:pPr>
-      <w:r>
-        <w:rPr>
-          <w:rFonts w:hint="eastAsia"/>
-          <w:b/>
-          <w:bCs/>
-          <w:sz w:val="32"/>
-        </w:rPr>
-        <w:t>姓</w:t>
-      </w:r>
-      <w:r>
-        <w:rPr>
-          <w:b/>
-          <w:bCs/>
-          <w:sz w:val="32"/>
-        </w:rPr>
-        <w:t xml:space="preserve">    </w:t>
-      </w:r>
-      <w:r>
-        <w:rPr>
-          <w:rFonts w:hint="eastAsia"/>
-          <w:b/>
-          <w:bCs/>
-          <w:sz w:val="32"/>
-        </w:rPr>
-        <w:t>名</w:t>
-      </w:r>
-      <w:r>
-        <w:rPr>
-          <w:b/>
-          <w:bCs/>
-          <w:sz w:val="32"/>
-        </w:rPr>
-        <w:t xml:space="preserve"> </w:t>
-      </w:r>
-      <w:r>
-        <w:rPr>
-          <w:rFonts w:hint="eastAsia"/>
-          <w:b/>
-          <w:bCs/>
-          <w:sz w:val="32"/>
-          <w:u w:val="thick"/>
-        </w:rPr>
-        <w:t xml:space="preserve">        </w:t>
-      </w:r>
-      <w:r>
-        <w:rPr>
-          <w:rFonts w:hint="eastAsia"/>
-          <w:b/>
-          <w:bCs/>
-          <w:sz w:val="32"/>
-          <w:u w:val="thick"/>
-          <w:lang w:val="en-US" w:eastAsia="zh-CN"/>
-        </w:rPr>
-        <w:t>刘江帆</w:t>
-      </w:r>
-      <w:r>
-        <w:rPr>
-          <w:rFonts w:hint="eastAsia"/>
-          <w:b/>
-          <w:bCs/>
-          <w:sz w:val="32"/>
-          <w:u w:val="thick"/>
-        </w:rPr>
-        <w:t xml:space="preserve">               </w:t>
-      </w:r>
-    </w:p>
-    <w:p>
-      <w:pPr>
-        <w:spacing w:line="360" w:lineRule="auto"/>
-        <w:ind w:firstLine="1606" w:firstLineChars="500"/>
-        <w:rPr>
-          <w:b/>
-          <w:bCs/>
-          <w:sz w:val="32"/>
-          <w:u w:val="thick"/>
-        </w:rPr>
-      </w:pPr>
-      <w:r>
-        <w:rPr>
-          <w:rFonts w:hint="eastAsia"/>
-          <w:b/>
-          <w:bCs/>
-          <w:sz w:val="32"/>
-        </w:rPr>
-        <w:t>学</w:t>
-      </w:r>
-      <w:r>
-        <w:rPr>
-          <w:b/>
-          <w:bCs/>
-          <w:sz w:val="32"/>
-        </w:rPr>
-        <w:t xml:space="preserve">    </w:t>
-      </w:r>
-      <w:r>
-        <w:rPr>
-          <w:rFonts w:hint="eastAsia"/>
-          <w:b/>
-          <w:bCs/>
-          <w:sz w:val="32"/>
-        </w:rPr>
-        <w:t xml:space="preserve">院 </w:t>
-      </w:r>
-      <w:r>
-        <w:rPr>
-          <w:rFonts w:hint="eastAsia"/>
-          <w:b/>
-          <w:bCs/>
-          <w:sz w:val="32"/>
-          <w:u w:val="thick"/>
-        </w:rPr>
-        <w:t xml:space="preserve">     电子工程学院       </w:t>
-      </w:r>
-      <w:r>
-        <w:rPr>
-          <w:b/>
-          <w:bCs/>
-          <w:sz w:val="32"/>
-          <w:u w:val="thick"/>
-        </w:rPr>
-        <w:t xml:space="preserve">   </w:t>
-      </w:r>
-      <w:r>
-        <w:rPr>
-          <w:rFonts w:hint="eastAsia"/>
-          <w:b/>
-          <w:bCs/>
-          <w:sz w:val="32"/>
-          <w:u w:val="thick"/>
-        </w:rPr>
-        <w:t xml:space="preserve">  </w:t>
-      </w:r>
-    </w:p>
-    <w:p>
-      <w:pPr>
-        <w:spacing w:line="360" w:lineRule="auto"/>
-        <w:ind w:firstLine="1606" w:firstLineChars="500"/>
-        <w:rPr>
-          <w:b/>
-          <w:bCs/>
-          <w:sz w:val="32"/>
-          <w:u w:val="thick"/>
-        </w:rPr>
-      </w:pPr>
-      <w:r>
-        <w:rPr>
-          <w:rFonts w:hint="eastAsia"/>
-          <w:b/>
-          <w:bCs/>
-          <w:sz w:val="32"/>
-        </w:rPr>
-        <w:t>专</w:t>
-      </w:r>
-      <w:r>
-        <w:rPr>
-          <w:b/>
-          <w:bCs/>
-          <w:sz w:val="32"/>
-        </w:rPr>
-        <w:t xml:space="preserve">    </w:t>
-      </w:r>
-      <w:r>
-        <w:rPr>
-          <w:rFonts w:hint="eastAsia"/>
-          <w:b/>
-          <w:bCs/>
-          <w:sz w:val="32"/>
-        </w:rPr>
-        <w:t>业</w:t>
-      </w:r>
-      <w:r>
-        <w:rPr>
-          <w:b/>
-          <w:bCs/>
-          <w:sz w:val="32"/>
-        </w:rPr>
-        <w:t xml:space="preserve"> </w:t>
-      </w:r>
-      <w:r>
-        <w:rPr>
-          <w:b/>
-          <w:bCs/>
-          <w:sz w:val="32"/>
-          <w:u w:val="thick"/>
-        </w:rPr>
-        <w:t xml:space="preserve"> </w:t>
-      </w:r>
-      <w:r>
-        <w:rPr>
-          <w:rFonts w:hint="eastAsia"/>
-          <w:b/>
-          <w:bCs/>
-          <w:sz w:val="32"/>
-          <w:u w:val="thick"/>
-        </w:rPr>
-        <w:t xml:space="preserve">   </w:t>
-      </w:r>
-      <w:r>
-        <w:rPr>
-          <w:rFonts w:hint="eastAsia"/>
-          <w:b/>
-          <w:bCs/>
-          <w:sz w:val="32"/>
-          <w:u w:val="thick"/>
-          <w:lang w:val="en-US" w:eastAsia="zh-CN"/>
-        </w:rPr>
-        <w:t>电子与通信工程</w:t>
-      </w:r>
-      <w:r>
-        <w:rPr>
-          <w:rFonts w:hint="eastAsia"/>
-          <w:b/>
-          <w:bCs/>
-          <w:sz w:val="32"/>
-          <w:u w:val="thick"/>
-        </w:rPr>
-        <w:t xml:space="preserve">    </w:t>
-      </w:r>
-      <w:r>
-        <w:rPr>
-          <w:b/>
-          <w:bCs/>
-          <w:sz w:val="32"/>
-          <w:u w:val="thick"/>
-        </w:rPr>
-        <w:t xml:space="preserve">     </w:t>
-      </w:r>
-      <w:r>
-        <w:rPr>
-          <w:rFonts w:hint="eastAsia"/>
-          <w:b/>
-          <w:bCs/>
-          <w:sz w:val="32"/>
-          <w:u w:val="thick"/>
-        </w:rPr>
-        <w:t xml:space="preserve">  </w:t>
-      </w:r>
-    </w:p>
-    <w:p>
-      <w:pPr>
-        <w:spacing w:line="360" w:lineRule="auto"/>
-        <w:ind w:firstLine="1606" w:firstLineChars="500"/>
-        <w:rPr>
-          <w:b/>
-          <w:bCs/>
-          <w:sz w:val="32"/>
-        </w:rPr>
-      </w:pPr>
-      <w:r>
-        <w:rPr>
-          <w:rFonts w:hint="eastAsia"/>
-          <w:b/>
-          <w:bCs/>
-          <w:sz w:val="32"/>
-        </w:rPr>
-        <w:t>班    级</w:t>
-      </w:r>
-      <w:r>
-        <w:rPr>
-          <w:b/>
-          <w:bCs/>
-          <w:sz w:val="32"/>
-        </w:rPr>
-        <w:t xml:space="preserve"> </w:t>
-      </w:r>
-      <w:r>
-        <w:rPr>
-          <w:b/>
-          <w:bCs/>
-          <w:sz w:val="32"/>
-          <w:u w:val="thick"/>
-        </w:rPr>
-        <w:t xml:space="preserve">  </w:t>
-      </w:r>
-      <w:r>
-        <w:rPr>
-          <w:rFonts w:ascii="黑体" w:hAnsi="宋体" w:eastAsia="黑体"/>
-          <w:b/>
-          <w:sz w:val="32"/>
-          <w:u w:val="thick"/>
-        </w:rPr>
-        <w:t xml:space="preserve">    </w:t>
-      </w:r>
-      <w:r>
-        <w:rPr>
-          <w:rFonts w:hint="eastAsia" w:ascii="黑体" w:hAnsi="宋体" w:eastAsia="黑体"/>
-          <w:b/>
-          <w:bCs/>
-          <w:sz w:val="32"/>
-          <w:u w:val="thick"/>
-          <w:lang w:val="en-US" w:eastAsia="zh-CN"/>
-        </w:rPr>
-        <w:t>2017111203</w:t>
-      </w:r>
-      <w:r>
-        <w:rPr>
-          <w:rFonts w:hint="eastAsia" w:ascii="黑体" w:hAnsi="宋体" w:eastAsia="黑体"/>
-          <w:b/>
-          <w:sz w:val="32"/>
-          <w:u w:val="thick"/>
-        </w:rPr>
-        <w:t xml:space="preserve">   </w:t>
-      </w:r>
-      <w:r>
-        <w:rPr>
-          <w:b/>
-          <w:bCs/>
-          <w:sz w:val="32"/>
-          <w:u w:val="thick"/>
-        </w:rPr>
-        <w:t xml:space="preserve">      </w:t>
-      </w:r>
-      <w:r>
-        <w:rPr>
-          <w:rFonts w:hint="eastAsia"/>
-          <w:b/>
-          <w:bCs/>
-          <w:sz w:val="32"/>
-          <w:u w:val="thick"/>
-        </w:rPr>
-        <w:t xml:space="preserve">   </w:t>
-      </w:r>
-      <w:r>
-        <w:rPr>
-          <w:b/>
-          <w:bCs/>
-          <w:sz w:val="32"/>
-          <w:u w:val="thick"/>
-        </w:rPr>
-        <w:t xml:space="preserve"> </w:t>
-      </w:r>
-    </w:p>
-    <w:p>
-      <w:pPr>
-        <w:spacing w:line="360" w:lineRule="auto"/>
-        <w:ind w:firstLine="1606" w:firstLineChars="500"/>
-        <w:rPr>
-          <w:b/>
-          <w:bCs/>
-          <w:sz w:val="32"/>
-          <w:u w:val="single"/>
-        </w:rPr>
-      </w:pPr>
-      <w:r>
-        <w:rPr>
-          <w:rFonts w:hint="eastAsia"/>
-          <w:b/>
-          <w:bCs/>
-          <w:sz w:val="32"/>
-        </w:rPr>
-        <w:t>学</w:t>
-      </w:r>
-      <w:r>
-        <w:rPr>
-          <w:b/>
-          <w:bCs/>
-          <w:sz w:val="32"/>
-        </w:rPr>
-        <w:t xml:space="preserve">    </w:t>
-      </w:r>
-      <w:r>
-        <w:rPr>
-          <w:rFonts w:hint="eastAsia"/>
-          <w:b/>
-          <w:bCs/>
-          <w:sz w:val="32"/>
-        </w:rPr>
-        <w:t>号</w:t>
-      </w:r>
-      <w:r>
-        <w:rPr>
-          <w:b/>
-          <w:bCs/>
-          <w:sz w:val="32"/>
-        </w:rPr>
-        <w:t xml:space="preserve"> </w:t>
-      </w:r>
-      <w:r>
-        <w:rPr>
-          <w:b/>
-          <w:bCs/>
-          <w:sz w:val="32"/>
-          <w:u w:val="thick"/>
-        </w:rPr>
-        <w:t xml:space="preserve">  </w:t>
-      </w:r>
-      <w:r>
-        <w:rPr>
-          <w:rFonts w:hint="eastAsia"/>
-          <w:b/>
-          <w:bCs/>
-          <w:sz w:val="32"/>
-          <w:u w:val="thick"/>
-        </w:rPr>
-        <w:t xml:space="preserve">    </w:t>
-      </w:r>
-      <w:r>
-        <w:rPr>
-          <w:rFonts w:hint="eastAsia"/>
-          <w:b/>
-          <w:bCs/>
-          <w:sz w:val="32"/>
-          <w:u w:val="thick"/>
-          <w:lang w:val="en-US" w:eastAsia="zh-CN"/>
-        </w:rPr>
-        <w:t>2017140334</w:t>
-      </w:r>
-      <w:r>
-        <w:rPr>
-          <w:rFonts w:hint="eastAsia"/>
-          <w:b/>
-          <w:bCs/>
-          <w:sz w:val="32"/>
-          <w:u w:val="thick"/>
-        </w:rPr>
-        <w:t xml:space="preserve">            </w:t>
-      </w:r>
-      <w:r>
-        <w:rPr>
-          <w:b/>
-          <w:bCs/>
-          <w:sz w:val="32"/>
-          <w:u w:val="thick"/>
-        </w:rPr>
-        <w:t xml:space="preserve"> </w:t>
-      </w:r>
-    </w:p>
-    <w:p>
-      <w:pPr>
-        <w:ind w:firstLine="1979" w:firstLineChars="616"/>
-        <w:rPr>
-          <w:b/>
-          <w:bCs/>
-          <w:sz w:val="32"/>
-          <w:u w:val="single"/>
-        </w:rPr>
-      </w:pPr>
-    </w:p>
-    <w:p>
-      <w:pPr>
-        <w:jc w:val="center"/>
-      </w:pPr>
-      <w:r>
-        <w:rPr>
-          <w:rFonts w:hint="eastAsia"/>
-          <w:b/>
-          <w:bCs/>
-          <w:sz w:val="32"/>
-        </w:rPr>
-        <w:t xml:space="preserve">    201</w:t>
-      </w:r>
-      <w:r>
-        <w:rPr>
-          <w:rFonts w:hint="eastAsia"/>
-          <w:b/>
-          <w:bCs/>
-          <w:sz w:val="32"/>
-          <w:lang w:val="en-US" w:eastAsia="zh-CN"/>
-        </w:rPr>
-        <w:t>7</w:t>
-      </w:r>
-      <w:r>
-        <w:rPr>
-          <w:b/>
-          <w:bCs/>
-          <w:sz w:val="32"/>
-        </w:rPr>
-        <w:t xml:space="preserve"> </w:t>
-      </w:r>
-      <w:r>
-        <w:rPr>
-          <w:rFonts w:hint="eastAsia"/>
-          <w:b/>
-          <w:bCs/>
-          <w:sz w:val="32"/>
-        </w:rPr>
-        <w:t>年</w:t>
-      </w:r>
-      <w:r>
-        <w:rPr>
-          <w:b/>
-          <w:sz w:val="32"/>
-        </w:rPr>
-        <w:t xml:space="preserve"> </w:t>
-      </w:r>
-      <w:r>
-        <w:rPr>
-          <w:rFonts w:hint="eastAsia"/>
-          <w:b/>
-          <w:sz w:val="32"/>
-        </w:rPr>
-        <w:t xml:space="preserve"> 12</w:t>
-      </w:r>
-      <w:r>
-        <w:rPr>
-          <w:b/>
-          <w:sz w:val="32"/>
-        </w:rPr>
-        <w:t xml:space="preserve"> </w:t>
-      </w:r>
-      <w:r>
-        <w:rPr>
-          <w:rFonts w:hint="eastAsia"/>
-          <w:b/>
-          <w:bCs/>
-          <w:sz w:val="32"/>
-        </w:rPr>
-        <w:t>月</w:t>
-      </w:r>
-      <w:r>
-        <w:rPr>
-          <w:rFonts w:hint="eastAsia"/>
-        </w:rPr>
-        <w:t xml:space="preserve"> </w:t>
-      </w:r>
-      <w:bookmarkEnd w:id="0"/>
-      <w:bookmarkEnd w:id="1"/>
-    </w:p>
-    <w:p>
-      <w:pPr>
         <w:spacing w:line="288" w:lineRule="auto"/>
         <w:ind w:firstLine="643" w:firstLineChars="200"/>
         <w:jc w:val="center"/>
@@ -756,19 +14,8 @@
           <w:szCs w:val="32"/>
         </w:rPr>
       </w:pPr>
-    </w:p>
-    <w:p>
-      <w:pPr>
-        <w:spacing w:line="288" w:lineRule="auto"/>
-        <w:ind w:firstLine="643" w:firstLineChars="200"/>
-        <w:jc w:val="center"/>
-        <w:rPr>
-          <w:rFonts w:ascii="黑体" w:hAnsi="黑体" w:eastAsia="黑体"/>
-          <w:b/>
-          <w:sz w:val="32"/>
-          <w:szCs w:val="32"/>
-        </w:rPr>
-      </w:pPr>
+      <w:bookmarkStart w:id="24" w:name="_GoBack"/>
+      <w:bookmarkEnd w:id="24"/>
       <w:r>
         <w:rPr>
           <w:rFonts w:hint="eastAsia" w:ascii="黑体" w:hAnsi="黑体" w:eastAsia="黑体"/>
@@ -2629,7 +1876,7 @@
         <w:pStyle w:val="2"/>
         <w:jc w:val="center"/>
       </w:pPr>
-      <w:bookmarkStart w:id="2" w:name="_Toc744"/>
+      <w:bookmarkStart w:id="0" w:name="_Toc744"/>
       <w:r>
         <w:rPr>
           <w:rFonts w:hint="eastAsia"/>
@@ -2643,13 +1890,13 @@
         </w:rPr>
         <w:t>微带天线与神经网络</w:t>
       </w:r>
-      <w:bookmarkEnd w:id="2"/>
+      <w:bookmarkEnd w:id="0"/>
     </w:p>
     <w:p>
       <w:pPr>
         <w:pStyle w:val="3"/>
       </w:pPr>
-      <w:bookmarkStart w:id="3" w:name="_Toc11458"/>
+      <w:bookmarkStart w:id="1" w:name="_Toc11458"/>
       <w:r>
         <w:rPr>
           <w:rFonts w:hint="eastAsia"/>
@@ -2666,7 +1913,7 @@
         </w:rPr>
         <w:t>微带天线的理论</w:t>
       </w:r>
-      <w:bookmarkEnd w:id="3"/>
+      <w:bookmarkEnd w:id="1"/>
     </w:p>
     <w:p>
       <w:pPr>
@@ -2691,7 +1938,7 @@
       <w:pPr>
         <w:pStyle w:val="3"/>
       </w:pPr>
-      <w:bookmarkStart w:id="4" w:name="_Toc20548"/>
+      <w:bookmarkStart w:id="2" w:name="_Toc20548"/>
       <w:r>
         <w:rPr>
           <w:rFonts w:hint="eastAsia"/>
@@ -2713,7 +1960,7 @@
         </w:rPr>
         <w:t>微带天线的分类</w:t>
       </w:r>
-      <w:bookmarkEnd w:id="4"/>
+      <w:bookmarkEnd w:id="2"/>
     </w:p>
     <w:p>
       <w:pPr>
@@ -2739,7 +1986,7 @@
       <w:pPr>
         <w:pStyle w:val="3"/>
       </w:pPr>
-      <w:bookmarkStart w:id="5" w:name="_Toc19710"/>
+      <w:bookmarkStart w:id="3" w:name="_Toc19710"/>
       <w:r>
         <w:rPr>
           <w:rFonts w:hint="eastAsia"/>
@@ -2757,7 +2004,7 @@
       <w:r>
         <w:t>双频技术</w:t>
       </w:r>
-      <w:bookmarkEnd w:id="5"/>
+      <w:bookmarkEnd w:id="3"/>
     </w:p>
     <w:p>
       <w:pPr>
@@ -3115,7 +2362,7 @@
           <w:numId w:val="1"/>
         </w:numPr>
       </w:pPr>
-      <w:bookmarkStart w:id="6" w:name="_Toc447"/>
+      <w:bookmarkStart w:id="4" w:name="_Toc447"/>
       <w:r>
         <w:t>天线的</w:t>
       </w:r>
@@ -3125,7 +2372,7 @@
         </w:rPr>
         <w:t>性能参数</w:t>
       </w:r>
-      <w:bookmarkEnd w:id="6"/>
+      <w:bookmarkEnd w:id="4"/>
     </w:p>
     <w:p>
       <w:pPr>
@@ -4150,9 +3397,9 @@
             </w:rPr>
             <m:t>=</m:t>
           </m:r>
-          <w:bookmarkStart w:id="7" w:name="OLE_LINK16"/>
-          <w:bookmarkStart w:id="8" w:name="OLE_LINK17"/>
           <m:f>
+            <w:bookmarkStart w:id="5" w:name="OLE_LINK16"/>
+            <w:bookmarkStart w:id="6" w:name="OLE_LINK17"/>
             <m:fPr>
               <m:ctrlPr>
                 <w:rPr>
@@ -4200,8 +3447,8 @@
                     </w:rPr>
                     <m:t>in</m:t>
                   </m:r>
-                  <w:bookmarkEnd w:id="7"/>
-                  <w:bookmarkEnd w:id="8"/>
+                  <w:bookmarkEnd w:id="5"/>
+                  <w:bookmarkEnd w:id="6"/>
                   <m:ctrlPr>
                     <w:rPr>
                       <w:rFonts w:ascii="Cambria Math" w:hAnsi="Cambria Math"/>
@@ -4588,7 +3835,7 @@
                 <m:t>1+</m:t>
               </m:r>
               <m:d>
-                <w:bookmarkStart w:id="9" w:name="OLE_LINK9"/>
+                <w:bookmarkStart w:id="7" w:name="OLE_LINK9"/>
                 <m:dPr>
                   <m:begChr m:val="|"/>
                   <m:endChr m:val="|"/>
@@ -4613,7 +3860,7 @@
                     </w:rPr>
                     <m:t>Γ</m:t>
                   </m:r>
-                  <w:bookmarkEnd w:id="9"/>
+                  <w:bookmarkEnd w:id="7"/>
                   <m:ctrlPr>
                     <w:rPr>
                       <w:rFonts w:ascii="Cambria Math" w:hAnsi="Cambria Math"/>
@@ -4698,8 +3945,8 @@
           <w:szCs w:val="24"/>
         </w:rPr>
       </w:pPr>
-      <w:bookmarkStart w:id="10" w:name="OLE_LINK10"/>
-      <w:bookmarkStart w:id="11" w:name="OLE_LINK11"/>
+      <w:bookmarkStart w:id="8" w:name="OLE_LINK10"/>
+      <w:bookmarkStart w:id="9" w:name="OLE_LINK11"/>
       <m:oMathPara>
         <m:oMath>
           <m:sSub>
@@ -4738,8 +3985,8 @@
                 </w:rPr>
                 <m:t>r</m:t>
               </m:r>
-              <w:bookmarkEnd w:id="10"/>
-              <w:bookmarkEnd w:id="11"/>
+              <w:bookmarkEnd w:id="8"/>
+              <w:bookmarkEnd w:id="9"/>
               <m:ctrlPr>
                 <w:rPr>
                   <w:rFonts w:ascii="Cambria Math" w:hAnsi="Cambria Math"/>
@@ -5528,8 +4775,8 @@
       </w:r>
       <m:oMath>
         <m:sSubSup>
-          <w:bookmarkStart w:id="12" w:name="OLE_LINK12"/>
-          <w:bookmarkStart w:id="13" w:name="OLE_LINK13"/>
+          <w:bookmarkStart w:id="10" w:name="OLE_LINK13"/>
+          <w:bookmarkStart w:id="11" w:name="OLE_LINK12"/>
           <m:sSubSupPr>
             <m:ctrlPr>
               <w:rPr>
@@ -5588,8 +4835,8 @@
               </w:rPr>
               <m:t>2</m:t>
             </m:r>
-            <w:bookmarkEnd w:id="12"/>
-            <w:bookmarkEnd w:id="13"/>
+            <w:bookmarkEnd w:id="10"/>
+            <w:bookmarkEnd w:id="11"/>
             <m:ctrlPr>
               <w:rPr>
                 <w:rFonts w:ascii="Cambria Math" w:hAnsiTheme="minorEastAsia"/>
@@ -5929,8 +5176,8 @@
             </w:rPr>
             <m:t>G=</m:t>
           </m:r>
-          <w:bookmarkStart w:id="14" w:name="OLE_LINK15"/>
-          <w:bookmarkStart w:id="15" w:name="OLE_LINK14"/>
+          <w:bookmarkStart w:id="12" w:name="OLE_LINK14"/>
+          <w:bookmarkStart w:id="13" w:name="OLE_LINK15"/>
           <m:r>
             <m:rPr>
               <m:sty m:val="p"/>
@@ -5942,8 +5189,8 @@
             </w:rPr>
             <m:t>η</m:t>
           </m:r>
-          <w:bookmarkEnd w:id="14"/>
-          <w:bookmarkEnd w:id="15"/>
+          <w:bookmarkEnd w:id="12"/>
+          <w:bookmarkEnd w:id="13"/>
           <m:r>
             <m:rPr>
               <m:sty m:val="p"/>
@@ -6250,7 +5497,7 @@
           <w:numId w:val="1"/>
         </w:numPr>
       </w:pPr>
-      <w:bookmarkStart w:id="16" w:name="_Toc161"/>
+      <w:bookmarkStart w:id="14" w:name="_Toc161"/>
       <w:r>
         <w:rPr>
           <w:rFonts w:hint="eastAsia"/>
@@ -6258,7 +5505,7 @@
         </w:rPr>
         <w:t>神经网络理论</w:t>
       </w:r>
-      <w:bookmarkEnd w:id="16"/>
+      <w:bookmarkEnd w:id="14"/>
     </w:p>
     <w:p>
       <w:pPr>
@@ -6370,7 +5617,7 @@
                     </pic:cNvPicPr>
                   </pic:nvPicPr>
                   <pic:blipFill>
-                    <a:blip r:embed="rId6"/>
+                    <a:blip r:embed="rId4"/>
                     <a:stretch>
                       <a:fillRect/>
                     </a:stretch>
@@ -6683,7 +5930,7 @@
                     </pic:cNvPicPr>
                   </pic:nvPicPr>
                   <pic:blipFill>
-                    <a:blip r:embed="rId7"/>
+                    <a:blip r:embed="rId5"/>
                     <a:stretch>
                       <a:fillRect/>
                     </a:stretch>
@@ -6975,7 +6222,7 @@
                     </pic:cNvPicPr>
                   </pic:nvPicPr>
                   <pic:blipFill>
-                    <a:blip r:embed="rId8"/>
+                    <a:blip r:embed="rId6"/>
                     <a:stretch>
                       <a:fillRect/>
                     </a:stretch>
@@ -7180,14 +6427,14 @@
           <w:szCs w:val="32"/>
         </w:rPr>
       </w:pPr>
-      <w:bookmarkStart w:id="17" w:name="_Toc4799"/>
+      <w:bookmarkStart w:id="15" w:name="_Toc4799"/>
       <w:r>
         <w:rPr>
           <w:rFonts w:hint="eastAsia"/>
         </w:rPr>
         <w:t>第二章 天线的设计</w:t>
       </w:r>
-      <w:bookmarkEnd w:id="17"/>
+      <w:bookmarkEnd w:id="15"/>
     </w:p>
     <w:p>
       <w:pPr>
@@ -7779,7 +7026,7 @@
       <w:pPr>
         <w:pStyle w:val="3"/>
       </w:pPr>
-      <w:bookmarkStart w:id="18" w:name="_Toc15752"/>
+      <w:bookmarkStart w:id="16" w:name="_Toc15752"/>
       <w:r>
         <w:t>2.2</w:t>
       </w:r>
@@ -7789,7 +7036,7 @@
         </w:rPr>
         <w:t xml:space="preserve"> 天线介质基板的选择</w:t>
       </w:r>
-      <w:bookmarkEnd w:id="18"/>
+      <w:bookmarkEnd w:id="16"/>
     </w:p>
     <w:p>
       <w:pPr>
@@ -8037,7 +7284,7 @@
       <w:pPr>
         <w:pStyle w:val="3"/>
       </w:pPr>
-      <w:bookmarkStart w:id="19" w:name="_Toc12662"/>
+      <w:bookmarkStart w:id="17" w:name="_Toc12662"/>
       <w:r>
         <w:t>2.3</w:t>
       </w:r>
@@ -8047,7 +7294,7 @@
         </w:rPr>
         <w:t xml:space="preserve"> 馈电结构的选择</w:t>
       </w:r>
-      <w:bookmarkEnd w:id="19"/>
+      <w:bookmarkEnd w:id="17"/>
     </w:p>
     <w:p>
       <w:pPr>
@@ -8329,7 +7576,7 @@
       <w:pPr>
         <w:pStyle w:val="3"/>
       </w:pPr>
-      <w:bookmarkStart w:id="20" w:name="_Toc29119"/>
+      <w:bookmarkStart w:id="18" w:name="_Toc29119"/>
       <w:r>
         <w:t>2.4</w:t>
       </w:r>
@@ -8339,7 +7586,7 @@
         </w:rPr>
         <w:t xml:space="preserve"> 微带贴片天线的尺寸估算</w:t>
       </w:r>
-      <w:bookmarkEnd w:id="20"/>
+      <w:bookmarkEnd w:id="18"/>
     </w:p>
     <w:p>
       <w:pPr>
@@ -10344,7 +9591,7 @@
       <w:pPr>
         <w:pStyle w:val="3"/>
       </w:pPr>
-      <w:bookmarkStart w:id="21" w:name="_Toc12760"/>
+      <w:bookmarkStart w:id="19" w:name="_Toc12760"/>
       <w:r>
         <w:t>2.5</w:t>
       </w:r>
@@ -10357,7 +9604,7 @@
       <w:r>
         <w:t>馈电点位置和输入阻抗</w:t>
       </w:r>
-      <w:bookmarkEnd w:id="21"/>
+      <w:bookmarkEnd w:id="19"/>
     </w:p>
     <w:p>
       <w:pPr>
@@ -11678,14 +10925,14 @@
       <w:pPr>
         <w:pStyle w:val="3"/>
       </w:pPr>
-      <w:bookmarkStart w:id="22" w:name="_Toc12062"/>
+      <w:bookmarkStart w:id="20" w:name="_Toc12062"/>
       <w:r>
         <w:rPr>
           <w:rFonts w:hint="eastAsia"/>
         </w:rPr>
         <w:t>2.6 变量定义</w:t>
       </w:r>
-      <w:bookmarkEnd w:id="22"/>
+      <w:bookmarkEnd w:id="20"/>
     </w:p>
     <w:p>
       <w:pPr>
@@ -12915,7 +12162,7 @@
         <w:pStyle w:val="2"/>
         <w:jc w:val="center"/>
       </w:pPr>
-      <w:bookmarkStart w:id="23" w:name="_Toc32075"/>
+      <w:bookmarkStart w:id="21" w:name="_Toc32075"/>
       <w:r>
         <w:rPr>
           <w:rFonts w:hint="eastAsia"/>
@@ -12939,20 +12186,20 @@
         </w:rPr>
         <w:t>与神经网络优化</w:t>
       </w:r>
-      <w:bookmarkEnd w:id="23"/>
+      <w:bookmarkEnd w:id="21"/>
     </w:p>
     <w:p>
       <w:pPr>
         <w:pStyle w:val="3"/>
       </w:pPr>
-      <w:bookmarkStart w:id="24" w:name="_Toc1205"/>
+      <w:bookmarkStart w:id="22" w:name="_Toc1205"/>
       <w:r>
         <w:rPr>
           <w:rFonts w:hint="eastAsia"/>
         </w:rPr>
         <w:t>3.1 同轴馈电矩形微带天线</w:t>
       </w:r>
-      <w:bookmarkEnd w:id="24"/>
+      <w:bookmarkEnd w:id="22"/>
     </w:p>
     <w:p>
       <w:pPr>
@@ -13035,7 +12282,7 @@
                     </pic:cNvPicPr>
                   </pic:nvPicPr>
                   <pic:blipFill>
-                    <a:blip r:embed="rId9"/>
+                    <a:blip r:embed="rId7"/>
                     <a:stretch>
                       <a:fillRect/>
                     </a:stretch>
@@ -13201,7 +12448,7 @@
                     </pic:cNvPicPr>
                   </pic:nvPicPr>
                   <pic:blipFill>
-                    <a:blip r:embed="rId10"/>
+                    <a:blip r:embed="rId8"/>
                     <a:stretch>
                       <a:fillRect/>
                     </a:stretch>
@@ -13425,7 +12672,7 @@
                     </pic:cNvPicPr>
                   </pic:nvPicPr>
                   <pic:blipFill>
-                    <a:blip r:embed="rId11"/>
+                    <a:blip r:embed="rId9"/>
                     <a:srcRect r="564" b="1769"/>
                     <a:stretch>
                       <a:fillRect/>
@@ -13491,14 +12738,14 @@
       <w:pPr>
         <w:pStyle w:val="3"/>
       </w:pPr>
-      <w:bookmarkStart w:id="25" w:name="_Toc3288"/>
+      <w:bookmarkStart w:id="23" w:name="_Toc3288"/>
       <w:r>
         <w:rPr>
           <w:rFonts w:hint="eastAsia"/>
         </w:rPr>
         <w:t>3.2 双频微带天线</w:t>
       </w:r>
-      <w:bookmarkEnd w:id="25"/>
+      <w:bookmarkEnd w:id="23"/>
     </w:p>
     <w:p>
       <w:pPr>
@@ -13671,7 +12918,7 @@
                     </pic:cNvPicPr>
                   </pic:nvPicPr>
                   <pic:blipFill>
-                    <a:blip r:embed="rId12"/>
+                    <a:blip r:embed="rId10"/>
                     <a:stretch>
                       <a:fillRect/>
                     </a:stretch>
@@ -13808,7 +13055,7 @@
                     </pic:cNvPicPr>
                   </pic:nvPicPr>
                   <pic:blipFill>
-                    <a:blip r:embed="rId13"/>
+                    <a:blip r:embed="rId11"/>
                     <a:stretch>
                       <a:fillRect/>
                     </a:stretch>
@@ -13942,7 +13189,7 @@
                     </pic:cNvPicPr>
                   </pic:nvPicPr>
                   <pic:blipFill>
-                    <a:blip r:embed="rId14"/>
+                    <a:blip r:embed="rId12"/>
                     <a:stretch>
                       <a:fillRect/>
                     </a:stretch>
@@ -14298,12 +13545,12 @@
             <v:path/>
             <v:fill on="f" focussize="0,0"/>
             <v:stroke on="f"/>
-            <v:imagedata r:id="rId16" o:title=""/>
+            <v:imagedata r:id="rId14" o:title=""/>
             <o:lock v:ext="edit" aspectratio="t"/>
             <w10:wrap type="none"/>
             <w10:anchorlock/>
           </v:shape>
-          <o:OLEObject Type="Embed" ProgID="Equation.KSEE3" ShapeID="_x0000_i1025" DrawAspect="Content" ObjectID="_1468075725" r:id="rId15">
+          <o:OLEObject Type="Embed" ProgID="Equation.KSEE3" ShapeID="_x0000_i1025" DrawAspect="Content" ObjectID="_1468075725" r:id="rId13">
             <o:LockedField>false</o:LockedField>
           </o:OLEObject>
         </w:object>
@@ -14327,37 +13574,6 @@
         </w:rPr>
         <w:object>
           <v:shape id="_x0000_i1026" o:spt="75" type="#_x0000_t75" style="height:18pt;width:13.95pt;" o:ole="t" filled="f" o:preferrelative="t" stroked="f" coordsize="21600,21600">
-            <v:path/>
-            <v:fill on="f" focussize="0,0"/>
-            <v:stroke on="f"/>
-            <v:imagedata r:id="rId18" o:title=""/>
-            <o:lock v:ext="edit" aspectratio="t"/>
-            <w10:wrap type="none"/>
-            <w10:anchorlock/>
-          </v:shape>
-          <o:OLEObject Type="Embed" ProgID="Equation.KSEE3" ShapeID="_x0000_i1026" DrawAspect="Content" ObjectID="_1468075726" r:id="rId17">
-            <o:LockedField>false</o:LockedField>
-          </o:OLEObject>
-        </w:object>
-      </w:r>
-      <w:r>
-        <w:rPr>
-          <w:rFonts w:hint="eastAsia" w:asciiTheme="minorEastAsia" w:hAnsiTheme="minorEastAsia"/>
-          <w:sz w:val="24"/>
-          <w:szCs w:val="24"/>
-          <w:lang w:val="en-US" w:eastAsia="zh-CN"/>
-        </w:rPr>
-        <w:t>和天线上第一个谐振频率之间的关系。矩阵微带天下第一个谐振频率主要由辐射贴片在</w:t>
-      </w:r>
-      <w:r>
-        <w:rPr>
-          <w:rFonts w:hint="eastAsia" w:asciiTheme="minorEastAsia" w:hAnsiTheme="minorEastAsia"/>
-          <w:sz w:val="24"/>
-          <w:szCs w:val="24"/>
-          <w:lang w:val="en-US" w:eastAsia="zh-CN"/>
-        </w:rPr>
-        <w:object>
-          <v:shape id="_x0000_i1027" o:spt="75" type="#_x0000_t75" style="height:11pt;width:10pt;" o:ole="t" filled="f" o:preferrelative="t" stroked="f" coordsize="21600,21600">
             <v:path/>
             <v:fill on="f" focussize="0,0"/>
             <v:stroke on="f"/>
@@ -14366,7 +13582,38 @@
             <w10:wrap type="none"/>
             <w10:anchorlock/>
           </v:shape>
-          <o:OLEObject Type="Embed" ProgID="Equation.KSEE3" ShapeID="_x0000_i1027" DrawAspect="Content" ObjectID="_1468075727" r:id="rId19">
+          <o:OLEObject Type="Embed" ProgID="Equation.KSEE3" ShapeID="_x0000_i1026" DrawAspect="Content" ObjectID="_1468075726" r:id="rId15">
+            <o:LockedField>false</o:LockedField>
+          </o:OLEObject>
+        </w:object>
+      </w:r>
+      <w:r>
+        <w:rPr>
+          <w:rFonts w:hint="eastAsia" w:asciiTheme="minorEastAsia" w:hAnsiTheme="minorEastAsia"/>
+          <w:sz w:val="24"/>
+          <w:szCs w:val="24"/>
+          <w:lang w:val="en-US" w:eastAsia="zh-CN"/>
+        </w:rPr>
+        <w:t>和天线上第一个谐振频率之间的关系。矩阵微带天下第一个谐振频率主要由辐射贴片在</w:t>
+      </w:r>
+      <w:r>
+        <w:rPr>
+          <w:rFonts w:hint="eastAsia" w:asciiTheme="minorEastAsia" w:hAnsiTheme="minorEastAsia"/>
+          <w:sz w:val="24"/>
+          <w:szCs w:val="24"/>
+          <w:lang w:val="en-US" w:eastAsia="zh-CN"/>
+        </w:rPr>
+        <w:object>
+          <v:shape id="_x0000_i1027" o:spt="75" type="#_x0000_t75" style="height:11pt;width:10pt;" o:ole="t" filled="f" o:preferrelative="t" stroked="f" coordsize="21600,21600">
+            <v:path/>
+            <v:fill on="f" focussize="0,0"/>
+            <v:stroke on="f"/>
+            <v:imagedata r:id="rId14" o:title=""/>
+            <o:lock v:ext="edit" aspectratio="t"/>
+            <w10:wrap type="none"/>
+            <w10:anchorlock/>
+          </v:shape>
+          <o:OLEObject Type="Embed" ProgID="Equation.KSEE3" ShapeID="_x0000_i1027" DrawAspect="Content" ObjectID="_1468075727" r:id="rId17">
             <o:LockedField>false</o:LockedField>
           </o:OLEObject>
         </w:object>
@@ -14414,12 +13661,12 @@
             <v:path/>
             <v:fill on="f" focussize="0,0"/>
             <v:stroke on="f"/>
-            <v:imagedata r:id="rId18" o:title=""/>
+            <v:imagedata r:id="rId16" o:title=""/>
             <o:lock v:ext="edit" aspectratio="t"/>
             <w10:wrap type="none"/>
             <w10:anchorlock/>
           </v:shape>
-          <o:OLEObject Type="Embed" ProgID="Equation.KSEE3" ShapeID="_x0000_i1028" DrawAspect="Content" ObjectID="_1468075728" r:id="rId20">
+          <o:OLEObject Type="Embed" ProgID="Equation.KSEE3" ShapeID="_x0000_i1028" DrawAspect="Content" ObjectID="_1468075728" r:id="rId18">
             <o:LockedField>false</o:LockedField>
           </o:OLEObject>
         </w:object>
@@ -14459,7 +13706,7 @@
                     </pic:cNvPicPr>
                   </pic:nvPicPr>
                   <pic:blipFill>
-                    <a:blip r:embed="rId21"/>
+                    <a:blip r:embed="rId19"/>
                     <a:srcRect l="1159" t="1001" r="794" b="910"/>
                     <a:stretch>
                       <a:fillRect/>
@@ -15157,7 +14404,7 @@
                     </pic:cNvPicPr>
                   </pic:nvPicPr>
                   <pic:blipFill>
-                    <a:blip r:embed="rId22"/>
+                    <a:blip r:embed="rId20"/>
                     <a:srcRect l="1172" t="45" r="1159" b="1582"/>
                     <a:stretch>
                       <a:fillRect/>
@@ -15399,12 +14646,12 @@
             <v:path/>
             <v:fill on="f" focussize="0,0"/>
             <v:stroke on="f"/>
-            <v:imagedata r:id="rId24" o:title=""/>
+            <v:imagedata r:id="rId22" o:title=""/>
             <o:lock v:ext="edit" aspectratio="t"/>
             <w10:wrap type="none"/>
             <w10:anchorlock/>
           </v:shape>
-          <o:OLEObject Type="Embed" ProgID="Equation.KSEE3" ShapeID="_x0000_i1029" DrawAspect="Content" ObjectID="_1468075729" r:id="rId23">
+          <o:OLEObject Type="Embed" ProgID="Equation.KSEE3" ShapeID="_x0000_i1029" DrawAspect="Content" ObjectID="_1468075729" r:id="rId21">
             <o:LockedField>false</o:LockedField>
           </o:OLEObject>
         </w:object>
@@ -15440,6 +14687,164 @@
                 <pic:pic xmlns:pic="http://schemas.openxmlformats.org/drawingml/2006/picture">
                   <pic:nvPicPr>
                     <pic:cNvPr id="6" name="图片 8"/>
+                    <pic:cNvPicPr>
+                      <a:picLocks noChangeAspect="1"/>
+                    </pic:cNvPicPr>
+                  </pic:nvPicPr>
+                  <pic:blipFill>
+                    <a:blip r:embed="rId23"/>
+                    <a:stretch>
+                      <a:fillRect/>
+                    </a:stretch>
+                  </pic:blipFill>
+                  <pic:spPr>
+                    <a:xfrm>
+                      <a:off x="0" y="0"/>
+                      <a:ext cx="5076825" cy="3818890"/>
+                    </a:xfrm>
+                    <a:prstGeom prst="rect">
+                      <a:avLst/>
+                    </a:prstGeom>
+                    <a:noFill/>
+                    <a:ln w="9525">
+                      <a:noFill/>
+                    </a:ln>
+                  </pic:spPr>
+                </pic:pic>
+              </a:graphicData>
+            </a:graphic>
+          </wp:inline>
+        </w:drawing>
+      </w:r>
+    </w:p>
+    <w:p>
+      <w:pPr>
+        <w:widowControl/>
+        <w:spacing w:line="288" w:lineRule="auto"/>
+        <w:jc w:val="center"/>
+        <w:rPr>
+          <w:rFonts w:hint="eastAsia" w:ascii="楷体" w:hAnsi="楷体" w:eastAsia="楷体" w:cs="宋体"/>
+          <w:kern w:val="0"/>
+          <w:szCs w:val="21"/>
+          <w:lang w:val="en-US" w:eastAsia="zh-CN"/>
+        </w:rPr>
+      </w:pPr>
+      <w:r>
+        <w:rPr>
+          <w:rFonts w:hint="eastAsia" w:ascii="楷体" w:hAnsi="楷体" w:eastAsia="楷体" w:cs="宋体"/>
+          <w:kern w:val="0"/>
+          <w:szCs w:val="21"/>
+          <w:lang w:val="en-US" w:eastAsia="zh-CN"/>
+        </w:rPr>
+        <w:t>图3.9 Matlab神经网络优化选择L0和W0</w:t>
+      </w:r>
+    </w:p>
+    <w:p>
+      <w:pPr>
+        <w:spacing w:line="288" w:lineRule="auto"/>
+        <w:ind w:firstLine="480"/>
+        <w:jc w:val="center"/>
+        <w:rPr>
+          <w:rFonts w:hint="eastAsia" w:ascii="Cambria Math" w:hAnsi="Cambria Math"/>
+          <w:i w:val="0"/>
+          <w:sz w:val="24"/>
+          <w:szCs w:val="24"/>
+          <w:lang w:val="en-US" w:eastAsia="zh-CN"/>
+        </w:rPr>
+      </w:pPr>
+      <w:r>
+        <w:rPr>
+          <w:rFonts w:hint="eastAsia" w:ascii="Cambria Math" w:hAnsi="Cambria Math"/>
+          <w:i w:val="0"/>
+          <w:sz w:val="24"/>
+          <w:szCs w:val="24"/>
+          <w:lang w:val="en-US" w:eastAsia="zh-CN"/>
+        </w:rPr>
+        <w:drawing>
+          <wp:inline distT="0" distB="0" distL="114300" distR="114300">
+            <wp:extent cx="4428490" cy="1628775"/>
+            <wp:effectExtent l="0" t="0" r="10160" b="9525"/>
+            <wp:docPr id="12" name="图片 12"/>
+            <wp:cNvGraphicFramePr>
+              <a:graphicFrameLocks xmlns:a="http://schemas.openxmlformats.org/drawingml/2006/main" noChangeAspect="1"/>
+            </wp:cNvGraphicFramePr>
+            <a:graphic xmlns:a="http://schemas.openxmlformats.org/drawingml/2006/main">
+              <a:graphicData uri="http://schemas.openxmlformats.org/drawingml/2006/picture">
+                <pic:pic xmlns:pic="http://schemas.openxmlformats.org/drawingml/2006/picture">
+                  <pic:nvPicPr>
+                    <pic:cNvPr id="12" name="图片 12"/>
+                    <pic:cNvPicPr>
+                      <a:picLocks noChangeAspect="1"/>
+                    </pic:cNvPicPr>
+                  </pic:nvPicPr>
+                  <pic:blipFill>
+                    <a:blip r:embed="rId24"/>
+                    <a:stretch>
+                      <a:fillRect/>
+                    </a:stretch>
+                  </pic:blipFill>
+                  <pic:spPr>
+                    <a:xfrm>
+                      <a:off x="0" y="0"/>
+                      <a:ext cx="4428490" cy="1628775"/>
+                    </a:xfrm>
+                    <a:prstGeom prst="rect">
+                      <a:avLst/>
+                    </a:prstGeom>
+                    <a:noFill/>
+                    <a:ln w="9525">
+                      <a:noFill/>
+                    </a:ln>
+                  </pic:spPr>
+                </pic:pic>
+              </a:graphicData>
+            </a:graphic>
+          </wp:inline>
+        </w:drawing>
+      </w:r>
+    </w:p>
+    <w:p>
+      <w:pPr>
+        <w:widowControl/>
+        <w:spacing w:line="288" w:lineRule="auto"/>
+        <w:jc w:val="center"/>
+        <w:rPr>
+          <w:rFonts w:hint="eastAsia" w:ascii="楷体" w:hAnsi="楷体" w:eastAsia="楷体" w:cs="宋体"/>
+          <w:kern w:val="0"/>
+          <w:szCs w:val="21"/>
+          <w:lang w:val="en-US" w:eastAsia="zh-CN"/>
+        </w:rPr>
+      </w:pPr>
+      <w:r>
+        <w:rPr>
+          <w:rFonts w:hint="eastAsia" w:ascii="楷体" w:hAnsi="楷体" w:eastAsia="楷体" w:cs="宋体"/>
+          <w:kern w:val="0"/>
+          <w:szCs w:val="21"/>
+          <w:lang w:val="en-US" w:eastAsia="zh-CN"/>
+        </w:rPr>
+        <w:t>图3.10 训练和测试总时间及误差</w:t>
+      </w:r>
+    </w:p>
+    <w:p>
+      <w:pPr>
+        <w:spacing w:line="288" w:lineRule="auto"/>
+        <w:ind w:firstLine="480"/>
+        <w:jc w:val="center"/>
+      </w:pPr>
+      <w:r>
+        <w:drawing>
+          <wp:inline distT="0" distB="0" distL="114300" distR="114300">
+            <wp:extent cx="5076825" cy="3818890"/>
+            <wp:effectExtent l="0" t="0" r="0" b="10160"/>
+            <wp:docPr id="14" name="图片 11"/>
+            <wp:cNvGraphicFramePr>
+              <a:graphicFrameLocks xmlns:a="http://schemas.openxmlformats.org/drawingml/2006/main" noChangeAspect="1"/>
+            </wp:cNvGraphicFramePr>
+            <a:graphic xmlns:a="http://schemas.openxmlformats.org/drawingml/2006/main">
+              <a:graphicData uri="http://schemas.openxmlformats.org/drawingml/2006/picture">
+                <pic:pic xmlns:pic="http://schemas.openxmlformats.org/drawingml/2006/picture">
+                  <pic:nvPicPr>
+                    <pic:cNvPr id="14" name="图片 11"/>
                     <pic:cNvPicPr>
                       <a:picLocks noChangeAspect="1"/>
                     </pic:cNvPicPr>
@@ -15489,164 +14894,6 @@
           <w:szCs w:val="21"/>
           <w:lang w:val="en-US" w:eastAsia="zh-CN"/>
         </w:rPr>
-        <w:t>图3.9 Matlab神经网络优化选择L0和W0</w:t>
-      </w:r>
-    </w:p>
-    <w:p>
-      <w:pPr>
-        <w:spacing w:line="288" w:lineRule="auto"/>
-        <w:ind w:firstLine="480"/>
-        <w:jc w:val="center"/>
-        <w:rPr>
-          <w:rFonts w:hint="eastAsia" w:ascii="Cambria Math" w:hAnsi="Cambria Math"/>
-          <w:i w:val="0"/>
-          <w:sz w:val="24"/>
-          <w:szCs w:val="24"/>
-          <w:lang w:val="en-US" w:eastAsia="zh-CN"/>
-        </w:rPr>
-      </w:pPr>
-      <w:r>
-        <w:rPr>
-          <w:rFonts w:hint="eastAsia" w:ascii="Cambria Math" w:hAnsi="Cambria Math"/>
-          <w:i w:val="0"/>
-          <w:sz w:val="24"/>
-          <w:szCs w:val="24"/>
-          <w:lang w:val="en-US" w:eastAsia="zh-CN"/>
-        </w:rPr>
-        <w:drawing>
-          <wp:inline distT="0" distB="0" distL="114300" distR="114300">
-            <wp:extent cx="4428490" cy="1628775"/>
-            <wp:effectExtent l="0" t="0" r="10160" b="9525"/>
-            <wp:docPr id="12" name="图片 12"/>
-            <wp:cNvGraphicFramePr>
-              <a:graphicFrameLocks xmlns:a="http://schemas.openxmlformats.org/drawingml/2006/main" noChangeAspect="1"/>
-            </wp:cNvGraphicFramePr>
-            <a:graphic xmlns:a="http://schemas.openxmlformats.org/drawingml/2006/main">
-              <a:graphicData uri="http://schemas.openxmlformats.org/drawingml/2006/picture">
-                <pic:pic xmlns:pic="http://schemas.openxmlformats.org/drawingml/2006/picture">
-                  <pic:nvPicPr>
-                    <pic:cNvPr id="12" name="图片 12"/>
-                    <pic:cNvPicPr>
-                      <a:picLocks noChangeAspect="1"/>
-                    </pic:cNvPicPr>
-                  </pic:nvPicPr>
-                  <pic:blipFill>
-                    <a:blip r:embed="rId26"/>
-                    <a:stretch>
-                      <a:fillRect/>
-                    </a:stretch>
-                  </pic:blipFill>
-                  <pic:spPr>
-                    <a:xfrm>
-                      <a:off x="0" y="0"/>
-                      <a:ext cx="4428490" cy="1628775"/>
-                    </a:xfrm>
-                    <a:prstGeom prst="rect">
-                      <a:avLst/>
-                    </a:prstGeom>
-                    <a:noFill/>
-                    <a:ln w="9525">
-                      <a:noFill/>
-                    </a:ln>
-                  </pic:spPr>
-                </pic:pic>
-              </a:graphicData>
-            </a:graphic>
-          </wp:inline>
-        </w:drawing>
-      </w:r>
-    </w:p>
-    <w:p>
-      <w:pPr>
-        <w:widowControl/>
-        <w:spacing w:line="288" w:lineRule="auto"/>
-        <w:jc w:val="center"/>
-        <w:rPr>
-          <w:rFonts w:hint="eastAsia" w:ascii="楷体" w:hAnsi="楷体" w:eastAsia="楷体" w:cs="宋体"/>
-          <w:kern w:val="0"/>
-          <w:szCs w:val="21"/>
-          <w:lang w:val="en-US" w:eastAsia="zh-CN"/>
-        </w:rPr>
-      </w:pPr>
-      <w:r>
-        <w:rPr>
-          <w:rFonts w:hint="eastAsia" w:ascii="楷体" w:hAnsi="楷体" w:eastAsia="楷体" w:cs="宋体"/>
-          <w:kern w:val="0"/>
-          <w:szCs w:val="21"/>
-          <w:lang w:val="en-US" w:eastAsia="zh-CN"/>
-        </w:rPr>
-        <w:t>图3.10 训练和测试总时间及误差</w:t>
-      </w:r>
-    </w:p>
-    <w:p>
-      <w:pPr>
-        <w:spacing w:line="288" w:lineRule="auto"/>
-        <w:ind w:firstLine="480"/>
-        <w:jc w:val="center"/>
-      </w:pPr>
-      <w:r>
-        <w:drawing>
-          <wp:inline distT="0" distB="0" distL="114300" distR="114300">
-            <wp:extent cx="5076825" cy="3818890"/>
-            <wp:effectExtent l="0" t="0" r="0" b="10160"/>
-            <wp:docPr id="14" name="图片 11"/>
-            <wp:cNvGraphicFramePr>
-              <a:graphicFrameLocks xmlns:a="http://schemas.openxmlformats.org/drawingml/2006/main" noChangeAspect="1"/>
-            </wp:cNvGraphicFramePr>
-            <a:graphic xmlns:a="http://schemas.openxmlformats.org/drawingml/2006/main">
-              <a:graphicData uri="http://schemas.openxmlformats.org/drawingml/2006/picture">
-                <pic:pic xmlns:pic="http://schemas.openxmlformats.org/drawingml/2006/picture">
-                  <pic:nvPicPr>
-                    <pic:cNvPr id="14" name="图片 11"/>
-                    <pic:cNvPicPr>
-                      <a:picLocks noChangeAspect="1"/>
-                    </pic:cNvPicPr>
-                  </pic:nvPicPr>
-                  <pic:blipFill>
-                    <a:blip r:embed="rId27"/>
-                    <a:stretch>
-                      <a:fillRect/>
-                    </a:stretch>
-                  </pic:blipFill>
-                  <pic:spPr>
-                    <a:xfrm>
-                      <a:off x="0" y="0"/>
-                      <a:ext cx="5076825" cy="3818890"/>
-                    </a:xfrm>
-                    <a:prstGeom prst="rect">
-                      <a:avLst/>
-                    </a:prstGeom>
-                    <a:noFill/>
-                    <a:ln w="9525">
-                      <a:noFill/>
-                    </a:ln>
-                  </pic:spPr>
-                </pic:pic>
-              </a:graphicData>
-            </a:graphic>
-          </wp:inline>
-        </w:drawing>
-      </w:r>
-    </w:p>
-    <w:p>
-      <w:pPr>
-        <w:widowControl/>
-        <w:spacing w:line="288" w:lineRule="auto"/>
-        <w:jc w:val="center"/>
-        <w:rPr>
-          <w:rFonts w:hint="eastAsia" w:ascii="楷体" w:hAnsi="楷体" w:eastAsia="楷体" w:cs="宋体"/>
-          <w:kern w:val="0"/>
-          <w:szCs w:val="21"/>
-          <w:lang w:val="en-US" w:eastAsia="zh-CN"/>
-        </w:rPr>
-      </w:pPr>
-      <w:r>
-        <w:rPr>
-          <w:rFonts w:hint="eastAsia" w:ascii="楷体" w:hAnsi="楷体" w:eastAsia="楷体" w:cs="宋体"/>
-          <w:kern w:val="0"/>
-          <w:szCs w:val="21"/>
-          <w:lang w:val="en-US" w:eastAsia="zh-CN"/>
-        </w:rPr>
         <w:t>图3.11神经网络输出结果的误差曲线</w:t>
       </w:r>
     </w:p>
@@ -15814,12 +15061,12 @@
             <v:path/>
             <v:fill on="f" focussize="0,0"/>
             <v:stroke on="f"/>
-            <v:imagedata r:id="rId24" o:title=""/>
+            <v:imagedata r:id="rId22" o:title=""/>
             <o:lock v:ext="edit" aspectratio="t"/>
             <w10:wrap type="none"/>
             <w10:anchorlock/>
           </v:shape>
-          <o:OLEObject Type="Embed" ProgID="Equation.KSEE3" ShapeID="_x0000_i1030" DrawAspect="Content" ObjectID="_1468075730" r:id="rId28">
+          <o:OLEObject Type="Embed" ProgID="Equation.KSEE3" ShapeID="_x0000_i1030" DrawAspect="Content" ObjectID="_1468075730" r:id="rId26">
             <o:LockedField>false</o:LockedField>
           </o:OLEObject>
         </w:object>
@@ -16183,7 +15430,7 @@
                     </pic:cNvPicPr>
                   </pic:nvPicPr>
                   <pic:blipFill>
-                    <a:blip r:embed="rId29"/>
+                    <a:blip r:embed="rId27"/>
                     <a:srcRect l="731" t="811" r="652" b="1464"/>
                     <a:stretch>
                       <a:fillRect/>
@@ -16841,7 +16088,7 @@
                     </pic:cNvPicPr>
                   </pic:nvPicPr>
                   <pic:blipFill>
-                    <a:blip r:embed="rId30"/>
+                    <a:blip r:embed="rId28"/>
                     <a:srcRect l="1344" t="1302"/>
                     <a:stretch>
                       <a:fillRect/>
@@ -17316,7 +16563,7 @@
                     </pic:cNvPicPr>
                   </pic:nvPicPr>
                   <pic:blipFill>
-                    <a:blip r:embed="rId31"/>
+                    <a:blip r:embed="rId29"/>
                     <a:stretch>
                       <a:fillRect/>
                     </a:stretch>
@@ -17505,7 +16752,7 @@
                     </pic:cNvPicPr>
                   </pic:nvPicPr>
                   <pic:blipFill>
-                    <a:blip r:embed="rId32"/>
+                    <a:blip r:embed="rId30"/>
                     <a:srcRect r="1192" b="1361"/>
                     <a:stretch>
                       <a:fillRect/>
@@ -18052,7 +17299,7 @@
                     </pic:cNvPicPr>
                   </pic:nvPicPr>
                   <pic:blipFill>
-                    <a:blip r:embed="rId33"/>
+                    <a:blip r:embed="rId31"/>
                     <a:stretch>
                       <a:fillRect/>
                     </a:stretch>
@@ -18456,7 +17703,7 @@
                     </pic:cNvPicPr>
                   </pic:nvPicPr>
                   <pic:blipFill>
-                    <a:blip r:embed="rId34"/>
+                    <a:blip r:embed="rId32"/>
                     <a:srcRect r="661" b="1599"/>
                     <a:stretch>
                       <a:fillRect/>
@@ -18624,7 +17871,7 @@
                     </pic:cNvPicPr>
                   </pic:nvPicPr>
                   <pic:blipFill>
-                    <a:blip r:embed="rId35"/>
+                    <a:blip r:embed="rId33"/>
                     <a:stretch>
                       <a:fillRect/>
                     </a:stretch>
@@ -18799,7 +18046,7 @@
                     </pic:cNvPicPr>
                   </pic:nvPicPr>
                   <pic:blipFill>
-                    <a:blip r:embed="rId36"/>
+                    <a:blip r:embed="rId34"/>
                     <a:srcRect t="391" r="2476" b="1656"/>
                     <a:stretch>
                       <a:fillRect/>
@@ -18975,7 +18222,7 @@
                     </pic:cNvPicPr>
                   </pic:nvPicPr>
                   <pic:blipFill>
-                    <a:blip r:embed="rId37"/>
+                    <a:blip r:embed="rId35"/>
                     <a:stretch>
                       <a:fillRect/>
                     </a:stretch>
